--- a/SIEDNL (PDR)/16 GUIAS DE USUARIO/Version 1/FICHA TECNICA.docx
+++ b/SIEDNL (PDR)/16 GUIAS DE USUARIO/Version 1/FICHA TECNICA.docx
@@ -1,6 +1,6 @@
 
 <file path=word/document.xml><?xml version="1.0" encoding="utf-8"?>
-<w:document xmlns:wpc="http://schemas.microsoft.com/office/word/2010/wordprocessingCanvas" xmlns:cx="http://schemas.microsoft.com/office/drawing/2014/chartex" xmlns:mc="http://schemas.openxmlformats.org/markup-compatibility/2006" xmlns:o="urn:schemas-microsoft-com:office:office" xmlns:r="http://schemas.openxmlformats.org/officeDocument/2006/relationships" xmlns:m="http://schemas.openxmlformats.org/officeDocument/2006/math" xmlns:v="urn:schemas-microsoft-com:vml" xmlns:wp14="http://schemas.microsoft.com/office/word/2010/wordprocessingDrawing" xmlns:wp="http://schemas.openxmlformats.org/drawingml/2006/wordprocessingDrawing" xmlns:w10="urn:schemas-microsoft-com:office:word" xmlns:w="http://schemas.openxmlformats.org/wordprocessingml/2006/main" xmlns:w14="http://schemas.microsoft.com/office/word/2010/wordml" xmlns:w15="http://schemas.microsoft.com/office/word/2012/wordml" xmlns:w16se="http://schemas.microsoft.com/office/word/2015/wordml/symex" xmlns:wpg="http://schemas.microsoft.com/office/word/2010/wordprocessingGroup" xmlns:wpi="http://schemas.microsoft.com/office/word/2010/wordprocessingInk" xmlns:wne="http://schemas.microsoft.com/office/word/2006/wordml" xmlns:wps="http://schemas.microsoft.com/office/word/2010/wordprocessingShape" mc:Ignorable="w14 w15 w16se wp14">
+<w:document xmlns:wpc="http://schemas.microsoft.com/office/word/2010/wordprocessingCanvas" xmlns:cx="http://schemas.microsoft.com/office/drawing/2014/chartex" xmlns:cx1="http://schemas.microsoft.com/office/drawing/2015/9/8/chartex" xmlns:mc="http://schemas.openxmlformats.org/markup-compatibility/2006" xmlns:o="urn:schemas-microsoft-com:office:office" xmlns:r="http://schemas.openxmlformats.org/officeDocument/2006/relationships" xmlns:m="http://schemas.openxmlformats.org/officeDocument/2006/math" xmlns:v="urn:schemas-microsoft-com:vml" xmlns:wp14="http://schemas.microsoft.com/office/word/2010/wordprocessingDrawing" xmlns:wp="http://schemas.openxmlformats.org/drawingml/2006/wordprocessingDrawing" xmlns:w10="urn:schemas-microsoft-com:office:word" xmlns:w="http://schemas.openxmlformats.org/wordprocessingml/2006/main" xmlns:w14="http://schemas.microsoft.com/office/word/2010/wordml" xmlns:w15="http://schemas.microsoft.com/office/word/2012/wordml" xmlns:w16se="http://schemas.microsoft.com/office/word/2015/wordml/symex" xmlns:wpg="http://schemas.microsoft.com/office/word/2010/wordprocessingGroup" xmlns:wpi="http://schemas.microsoft.com/office/word/2010/wordprocessingInk" xmlns:wne="http://schemas.microsoft.com/office/word/2006/wordml" xmlns:wps="http://schemas.microsoft.com/office/word/2010/wordprocessingShape" mc:Ignorable="w14 w15 w16se wp14">
   <w:body>
     <w:p>
       <w:pPr>
@@ -14,7 +14,8 @@
       <w:r>
         <w:rPr>
           <w:rFonts w:ascii="Arial" w:hAnsi="Arial" w:cs="Arial"/>
-          <w:lang w:val="es-MX"/>
+          <w:noProof/>
+          <w:lang w:val="es-MX" w:eastAsia="es-MX"/>
         </w:rPr>
         <mc:AlternateContent>
           <mc:Choice Requires="wps">
@@ -105,7 +106,7 @@
       <w:r>
         <w:rPr>
           <w:noProof/>
-          <w:lang w:val="en-US"/>
+          <w:lang w:val="es-MX" w:eastAsia="es-MX"/>
         </w:rPr>
         <w:drawing>
           <wp:anchor distT="0" distB="0" distL="114300" distR="114300" simplePos="0" relativeHeight="251805696" behindDoc="0" locked="0" layoutInCell="1" allowOverlap="1" wp14:anchorId="6F593B06" wp14:editId="1FCC6D32">
@@ -225,7 +226,8 @@
       <w:r>
         <w:rPr>
           <w:rFonts w:ascii="Arial" w:hAnsi="Arial" w:cs="Arial"/>
-          <w:lang w:val="es-MX"/>
+          <w:noProof/>
+          <w:lang w:val="es-MX" w:eastAsia="es-MX"/>
         </w:rPr>
         <mc:AlternateContent>
           <mc:Choice Requires="wps">
@@ -565,8 +567,6 @@
         </w:rPr>
         <w:t>FICHA TÉCNICA</w:t>
       </w:r>
-      <w:bookmarkStart w:id="0" w:name="_GoBack"/>
-      <w:bookmarkEnd w:id="0"/>
     </w:p>
     <w:p>
       <w:pPr>
@@ -736,7 +736,7 @@
         <w:rPr>
           <w:rFonts w:ascii="Arial" w:hAnsi="Arial" w:cs="Arial"/>
           <w:noProof/>
-          <w:lang w:val="en-US"/>
+          <w:lang w:val="es-MX" w:eastAsia="es-MX"/>
         </w:rPr>
         <w:lastRenderedPageBreak/>
         <mc:AlternateContent>
@@ -872,22 +872,6 @@
           </mc:Fallback>
         </mc:AlternateContent>
       </w:r>
-      <w:r>
-        <w:rPr>
-          <w:rFonts w:ascii="Arial" w:hAnsi="Arial" w:cs="Arial"/>
-          <w:sz w:val="24"/>
-          <w:szCs w:val="24"/>
-        </w:rPr>
-        <w:t>Secretaria de Finanzas</w:t>
-      </w:r>
-      <w:r>
-        <w:rPr>
-          <w:rFonts w:ascii="Arial" w:hAnsi="Arial" w:cs="Arial"/>
-          <w:sz w:val="24"/>
-          <w:szCs w:val="24"/>
-        </w:rPr>
-        <w:t xml:space="preserve"> y Tesorería General del Estado</w:t>
-      </w:r>
     </w:p>
     <w:p>
       <w:pPr>
@@ -1125,6 +1109,8 @@
           <w:rFonts w:ascii="Arial" w:hAnsi="Arial" w:cs="Arial"/>
         </w:rPr>
       </w:pPr>
+      <w:bookmarkStart w:id="0" w:name="_GoBack"/>
+      <w:bookmarkEnd w:id="0"/>
     </w:p>
     <w:sdt>
       <w:sdtPr>
@@ -2287,7 +2273,7 @@
         <w:rPr>
           <w:rFonts w:ascii="Arial" w:hAnsi="Arial" w:cs="Arial"/>
           <w:noProof/>
-          <w:lang w:val="en-US"/>
+          <w:lang w:val="es-MX" w:eastAsia="es-MX"/>
         </w:rPr>
         <w:lastRenderedPageBreak/>
         <mc:AlternateContent>
@@ -2455,7 +2441,7 @@
           <w:rFonts w:ascii="Arial" w:hAnsi="Arial" w:cs="Arial"/>
           <w:noProof/>
           <w:sz w:val="24"/>
-          <w:lang w:val="en-US"/>
+          <w:lang w:val="es-MX" w:eastAsia="es-MX"/>
         </w:rPr>
         <mc:AlternateContent>
           <mc:Choice Requires="wps">
@@ -2569,7 +2555,7 @@
               </wp:anchor>
             </w:drawing>
           </mc:Choice>
-          <mc:Fallback xmlns:cx1="http://schemas.microsoft.com/office/drawing/2015/9/8/chartex">
+          <mc:Fallback>
             <w:pict>
               <v:rect w14:anchorId="65862A9D" id="Rectángulo 17" o:spid="_x0000_s1029" style="position:absolute;margin-left:63.65pt;margin-top:21.25pt;width:346.4pt;height:89.3pt;z-index:251784192;visibility:visible;mso-wrap-style:square;mso-height-percent:0;mso-wrap-distance-left:9pt;mso-wrap-distance-top:0;mso-wrap-distance-right:9pt;mso-wrap-distance-bottom:0;mso-position-horizontal:absolute;mso-position-horizontal-relative:text;mso-position-vertical:absolute;mso-position-vertical-relative:text;mso-height-percent:0;mso-height-relative:margin;v-text-anchor:middle" o:gfxdata="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" fillcolor="white [3201]" strokecolor="#a5a5a5 [3206]" strokeweight="1pt">
                 <v:textbox>
@@ -2636,7 +2622,7 @@
           <w:rFonts w:ascii="Arial" w:hAnsi="Arial" w:cs="Arial"/>
           <w:noProof/>
           <w:sz w:val="24"/>
-          <w:lang w:val="en-US"/>
+          <w:lang w:val="es-MX" w:eastAsia="es-MX"/>
         </w:rPr>
         <mc:AlternateContent>
           <mc:Choice Requires="wps">
@@ -2723,7 +2709,7 @@
               </wp:anchor>
             </w:drawing>
           </mc:Choice>
-          <mc:Fallback xmlns:cx1="http://schemas.microsoft.com/office/drawing/2015/9/8/chartex">
+          <mc:Fallback>
             <w:pict>
               <v:rect w14:anchorId="77267B3C" id="Rectángulo 16" o:spid="_x0000_s1030" style="position:absolute;margin-left:63.7pt;margin-top:.4pt;width:347.05pt;height:20.4pt;z-index:251783168;visibility:visible;mso-wrap-style:square;mso-width-percent:0;mso-height-percent:0;mso-wrap-distance-left:9pt;mso-wrap-distance-top:0;mso-wrap-distance-right:9pt;mso-wrap-distance-bottom:0;mso-position-horizontal:absolute;mso-position-horizontal-relative:text;mso-position-vertical:absolute;mso-position-vertical-relative:text;mso-width-percent:0;mso-height-percent:0;mso-width-relative:margin;mso-height-relative:margin;v-text-anchor:middle" o:gfxdata="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" fillcolor="#c3c3c3 [2166]" strokecolor="#a5a5a5 [3206]" strokeweight=".5pt">
                 <v:fill color2="#b6b6b6 [2614]" rotate="t" colors="0 #d2d2d2;.5 #c8c8c8;1 silver" focus="100%" type="gradient">
@@ -3795,7 +3781,7 @@
         <w:rPr>
           <w:rFonts w:ascii="Arial" w:hAnsi="Arial" w:cs="Arial"/>
           <w:noProof/>
-          <w:lang w:val="en-US"/>
+          <w:lang w:val="es-MX" w:eastAsia="es-MX"/>
         </w:rPr>
         <w:drawing>
           <wp:anchor distT="0" distB="0" distL="114300" distR="114300" simplePos="0" relativeHeight="251899904" behindDoc="1" locked="0" layoutInCell="1" allowOverlap="1" wp14:anchorId="74C7F955" wp14:editId="36B53800">
@@ -3898,7 +3884,7 @@
         <w:rPr>
           <w:rFonts w:eastAsiaTheme="minorEastAsia"/>
           <w:noProof/>
-          <w:lang w:val="en-US"/>
+          <w:lang w:val="es-MX" w:eastAsia="es-MX"/>
         </w:rPr>
         <mc:AlternateContent>
           <mc:Choice Requires="wps">
@@ -3987,7 +3973,7 @@
               </wp:anchor>
             </w:drawing>
           </mc:Choice>
-          <mc:Fallback xmlns:cx1="http://schemas.microsoft.com/office/drawing/2015/9/8/chartex">
+          <mc:Fallback>
             <w:pict>
               <v:oval w14:anchorId="5A47EA6F" id="Elipse 74" o:spid="_x0000_s1032" style="position:absolute;margin-left:281.65pt;margin-top:6.75pt;width:28.85pt;height:27.5pt;z-index:251897856;visibility:visible;mso-wrap-style:square;mso-width-percent:0;mso-height-percent:0;mso-wrap-distance-left:9pt;mso-wrap-distance-top:0;mso-wrap-distance-right:9pt;mso-wrap-distance-bottom:0;mso-position-horizontal:absolute;mso-position-horizontal-relative:text;mso-position-vertical:absolute;mso-position-vertical-relative:text;mso-width-percent:0;mso-height-percent:0;mso-width-relative:margin;mso-height-relative:margin;v-text-anchor:middle" o:gfxdata="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" fillcolor="#70ad47 [3209]" strokecolor="#375623 [1609]" strokeweight="1pt">
                 <v:stroke joinstyle="miter"/>
@@ -4055,7 +4041,7 @@
         <w:rPr>
           <w:rFonts w:eastAsiaTheme="minorEastAsia"/>
           <w:noProof/>
-          <w:lang w:val="en-US"/>
+          <w:lang w:val="es-MX" w:eastAsia="es-MX"/>
         </w:rPr>
         <mc:AlternateContent>
           <mc:Choice Requires="wps">
@@ -4144,7 +4130,7 @@
               </wp:anchor>
             </w:drawing>
           </mc:Choice>
-          <mc:Fallback xmlns:cx1="http://schemas.microsoft.com/office/drawing/2015/9/8/chartex">
+          <mc:Fallback>
             <w:pict>
               <v:oval w14:anchorId="13F97A0C" id="Elipse 73" o:spid="_x0000_s1033" style="position:absolute;margin-left:409.15pt;margin-top:17.3pt;width:28.85pt;height:27.5pt;z-index:251900928;visibility:visible;mso-wrap-style:square;mso-width-percent:0;mso-height-percent:0;mso-wrap-distance-left:9pt;mso-wrap-distance-top:0;mso-wrap-distance-right:9pt;mso-wrap-distance-bottom:0;mso-position-horizontal:absolute;mso-position-horizontal-relative:text;mso-position-vertical:absolute;mso-position-vertical-relative:text;mso-width-percent:0;mso-height-percent:0;mso-width-relative:margin;mso-height-relative:margin;v-text-anchor:middle" o:gfxdata="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" fillcolor="#70ad47 [3209]" strokecolor="#375623 [1609]" strokeweight="1pt">
                 <v:stroke joinstyle="miter"/>
@@ -4178,7 +4164,7 @@
         <w:rPr>
           <w:rFonts w:eastAsiaTheme="minorEastAsia"/>
           <w:noProof/>
-          <w:lang w:val="en-US"/>
+          <w:lang w:val="es-MX" w:eastAsia="es-MX"/>
         </w:rPr>
         <mc:AlternateContent>
           <mc:Choice Requires="wps">
@@ -4267,7 +4253,7 @@
               </wp:anchor>
             </w:drawing>
           </mc:Choice>
-          <mc:Fallback xmlns:cx1="http://schemas.microsoft.com/office/drawing/2015/9/8/chartex">
+          <mc:Fallback>
             <w:pict>
               <v:oval w14:anchorId="64CBCA0A" id="Elipse 72" o:spid="_x0000_s1034" style="position:absolute;margin-left:283.2pt;margin-top:1.75pt;width:28.85pt;height:27.5pt;z-index:251898880;visibility:visible;mso-wrap-style:square;mso-width-percent:0;mso-height-percent:0;mso-wrap-distance-left:9pt;mso-wrap-distance-top:0;mso-wrap-distance-right:9pt;mso-wrap-distance-bottom:0;mso-position-horizontal:absolute;mso-position-horizontal-relative:text;mso-position-vertical:absolute;mso-position-vertical-relative:text;mso-width-percent:0;mso-height-percent:0;mso-width-relative:margin;mso-height-relative:margin;v-text-anchor:middle" o:gfxdata="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" fillcolor="#70ad47 [3209]" strokecolor="#375623 [1609]" strokeweight="1pt">
                 <v:stroke joinstyle="miter"/>
@@ -4381,7 +4367,7 @@
       <w:r>
         <w:rPr>
           <w:noProof/>
-          <w:lang w:val="en-US"/>
+          <w:lang w:val="es-MX" w:eastAsia="es-MX"/>
         </w:rPr>
         <w:drawing>
           <wp:inline distT="0" distB="0" distL="0" distR="0" wp14:anchorId="5EAE4AE2" wp14:editId="19019967">
@@ -4578,7 +4564,7 @@
         <w:rPr>
           <w:rFonts w:ascii="Calibri" w:eastAsia="Calibri" w:hAnsi="Calibri" w:cs="Calibri"/>
           <w:noProof/>
-          <w:lang w:val="en-US"/>
+          <w:lang w:val="es-MX" w:eastAsia="es-MX"/>
         </w:rPr>
         <mc:AlternateContent>
           <mc:Choice Requires="wps">
@@ -4648,7 +4634,7 @@
               </wp:anchor>
             </w:drawing>
           </mc:Choice>
-          <mc:Fallback xmlns:cx1="http://schemas.microsoft.com/office/drawing/2015/9/8/chartex">
+          <mc:Fallback>
             <w:pict>
               <v:rect w14:anchorId="28868C09" id="Rectángulo 80" o:spid="_x0000_s1026" style="position:absolute;margin-left:419.95pt;margin-top:15.4pt;width:64.25pt;height:21.7pt;z-index:251915264;visibility:visible;mso-wrap-style:square;mso-width-percent:0;mso-height-percent:0;mso-wrap-distance-left:9pt;mso-wrap-distance-top:0;mso-wrap-distance-right:9pt;mso-wrap-distance-bottom:0;mso-position-horizontal:absolute;mso-position-horizontal-relative:margin;mso-position-vertical:absolute;mso-position-vertical-relative:text;mso-width-percent:0;mso-height-percent:0;mso-width-relative:margin;mso-height-relative:margin;v-text-anchor:middle" o:gfxdata="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" filled="f" strokecolor="red" strokeweight="2.25pt">
                 <w10:wrap anchorx="margin"/>
@@ -4660,7 +4646,9 @@
       <w:r>
         <w:rPr>
           <w:rFonts w:ascii="Arial" w:eastAsia="Arial" w:hAnsi="Arial" w:cs="Arial"/>
-          <w:sz w:val="24"/>
+          <w:noProof/>
+          <w:sz w:val="24"/>
+          <w:lang w:val="es-MX" w:eastAsia="es-MX"/>
         </w:rPr>
         <w:drawing>
           <wp:inline distT="0" distB="0" distL="0" distR="0" wp14:anchorId="7575C4CD" wp14:editId="6BC6A25C">
@@ -4790,7 +4778,7 @@
             <w:r>
               <w:rPr>
                 <w:noProof/>
-                <w:lang w:val="en-US"/>
+                <w:lang w:val="es-MX" w:eastAsia="es-MX"/>
               </w:rPr>
               <w:drawing>
                 <wp:inline distT="0" distB="0" distL="0" distR="0" wp14:anchorId="01E573F6" wp14:editId="7E8CB259">
@@ -4908,7 +4896,7 @@
             <w:r>
               <w:rPr>
                 <w:noProof/>
-                <w:lang w:val="en-US"/>
+                <w:lang w:val="es-MX" w:eastAsia="es-MX"/>
               </w:rPr>
               <w:drawing>
                 <wp:inline distT="0" distB="0" distL="0" distR="0" wp14:anchorId="6132373B" wp14:editId="5E7DCD77">
@@ -5008,7 +4996,7 @@
             <w:r>
               <w:rPr>
                 <w:noProof/>
-                <w:lang w:val="en-US"/>
+                <w:lang w:val="es-MX" w:eastAsia="es-MX"/>
               </w:rPr>
               <w:drawing>
                 <wp:inline distT="0" distB="0" distL="0" distR="0" wp14:anchorId="1B4031D0" wp14:editId="08C3BB67">
@@ -5105,7 +5093,7 @@
             <w:r>
               <w:rPr>
                 <w:noProof/>
-                <w:lang w:val="en-US"/>
+                <w:lang w:val="es-MX" w:eastAsia="es-MX"/>
               </w:rPr>
               <w:drawing>
                 <wp:inline distT="0" distB="0" distL="0" distR="0" wp14:anchorId="57F912CB" wp14:editId="0952CE51">
@@ -5204,7 +5192,7 @@
             <w:r>
               <w:rPr>
                 <w:noProof/>
-                <w:lang w:val="en-US"/>
+                <w:lang w:val="es-MX" w:eastAsia="es-MX"/>
               </w:rPr>
               <w:drawing>
                 <wp:inline distT="0" distB="0" distL="0" distR="0" wp14:anchorId="48C1A15D" wp14:editId="47583F82">
@@ -5345,7 +5333,7 @@
         <w:rPr>
           <w:rFonts w:ascii="Calibri" w:eastAsia="Calibri" w:hAnsi="Calibri" w:cs="Calibri"/>
           <w:noProof/>
-          <w:lang w:val="en-US"/>
+          <w:lang w:val="es-MX" w:eastAsia="es-MX"/>
         </w:rPr>
         <w:lastRenderedPageBreak/>
         <mc:AlternateContent>
@@ -5416,7 +5404,7 @@
               </wp:anchor>
             </w:drawing>
           </mc:Choice>
-          <mc:Fallback xmlns:cx1="http://schemas.microsoft.com/office/drawing/2015/9/8/chartex">
+          <mc:Fallback>
             <w:pict>
               <v:rect w14:anchorId="60911ADF" id="Rectángulo 104" o:spid="_x0000_s1026" style="position:absolute;margin-left:326.05pt;margin-top:77.4pt;width:72.8pt;height:8.55pt;z-index:251925504;visibility:visible;mso-wrap-style:square;mso-width-percent:0;mso-height-percent:0;mso-wrap-distance-left:9pt;mso-wrap-distance-top:0;mso-wrap-distance-right:9pt;mso-wrap-distance-bottom:0;mso-position-horizontal:absolute;mso-position-horizontal-relative:margin;mso-position-vertical:absolute;mso-position-vertical-relative:text;mso-width-percent:0;mso-height-percent:0;mso-width-relative:margin;mso-height-relative:margin;v-text-anchor:middle" o:gfxdata="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" filled="f" strokecolor="red" strokeweight="2.25pt">
                 <w10:wrap anchorx="margin"/>
@@ -5429,7 +5417,7 @@
         <w:rPr>
           <w:rFonts w:ascii="Calibri" w:eastAsia="Calibri" w:hAnsi="Calibri" w:cs="Calibri"/>
           <w:noProof/>
-          <w:lang w:val="en-US"/>
+          <w:lang w:val="es-MX" w:eastAsia="es-MX"/>
         </w:rPr>
         <mc:AlternateContent>
           <mc:Choice Requires="wps">
@@ -5499,7 +5487,7 @@
               </wp:anchor>
             </w:drawing>
           </mc:Choice>
-          <mc:Fallback xmlns:cx1="http://schemas.microsoft.com/office/drawing/2015/9/8/chartex">
+          <mc:Fallback>
             <w:pict>
               <v:rect w14:anchorId="585E7670" id="Rectángulo 103" o:spid="_x0000_s1026" style="position:absolute;margin-left:333.3pt;margin-top:62.75pt;width:72.8pt;height:13.75pt;z-index:251923456;visibility:visible;mso-wrap-style:square;mso-width-percent:0;mso-height-percent:0;mso-wrap-distance-left:9pt;mso-wrap-distance-top:0;mso-wrap-distance-right:9pt;mso-wrap-distance-bottom:0;mso-position-horizontal:absolute;mso-position-horizontal-relative:margin;mso-position-vertical:absolute;mso-position-vertical-relative:text;mso-width-percent:0;mso-height-percent:0;mso-width-relative:margin;mso-height-relative:margin;v-text-anchor:middle" o:gfxdata="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" filled="f" strokecolor="red" strokeweight="2.25pt">
                 <w10:wrap anchorx="margin"/>
@@ -5512,7 +5500,7 @@
         <w:rPr>
           <w:rFonts w:ascii="Calibri" w:eastAsia="Calibri" w:hAnsi="Calibri" w:cs="Calibri"/>
           <w:noProof/>
-          <w:lang w:val="en-US"/>
+          <w:lang w:val="es-MX" w:eastAsia="es-MX"/>
         </w:rPr>
         <mc:AlternateContent>
           <mc:Choice Requires="wps">
@@ -5582,7 +5570,7 @@
               </wp:anchor>
             </w:drawing>
           </mc:Choice>
-          <mc:Fallback xmlns:cx1="http://schemas.microsoft.com/office/drawing/2015/9/8/chartex">
+          <mc:Fallback>
             <w:pict>
               <v:rect w14:anchorId="3972E1AD" id="Rectángulo 102" o:spid="_x0000_s1026" style="position:absolute;margin-left:335.25pt;margin-top:46.25pt;width:72.8pt;height:12.55pt;z-index:251921408;visibility:visible;mso-wrap-style:square;mso-width-percent:0;mso-height-percent:0;mso-wrap-distance-left:9pt;mso-wrap-distance-top:0;mso-wrap-distance-right:9pt;mso-wrap-distance-bottom:0;mso-position-horizontal:absolute;mso-position-horizontal-relative:margin;mso-position-vertical:absolute;mso-position-vertical-relative:text;mso-width-percent:0;mso-height-percent:0;mso-width-relative:margin;mso-height-relative:margin;v-text-anchor:middle" o:gfxdata="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" filled="f" strokecolor="red" strokeweight="2.25pt">
                 <w10:wrap anchorx="margin"/>
@@ -5595,7 +5583,7 @@
         <w:rPr>
           <w:rFonts w:ascii="Calibri" w:eastAsia="Calibri" w:hAnsi="Calibri" w:cs="Calibri"/>
           <w:noProof/>
-          <w:lang w:val="en-US"/>
+          <w:lang w:val="es-MX" w:eastAsia="es-MX"/>
         </w:rPr>
         <mc:AlternateContent>
           <mc:Choice Requires="wps">
@@ -5665,7 +5653,7 @@
               </wp:anchor>
             </w:drawing>
           </mc:Choice>
-          <mc:Fallback xmlns:cx1="http://schemas.microsoft.com/office/drawing/2015/9/8/chartex">
+          <mc:Fallback>
             <w:pict>
               <v:rect w14:anchorId="63B161A4" id="Rectángulo 101" o:spid="_x0000_s1026" style="position:absolute;margin-left:13.45pt;margin-top:101.25pt;width:35.3pt;height:12.95pt;z-index:251919360;visibility:visible;mso-wrap-style:square;mso-width-percent:0;mso-height-percent:0;mso-wrap-distance-left:9pt;mso-wrap-distance-top:0;mso-wrap-distance-right:9pt;mso-wrap-distance-bottom:0;mso-position-horizontal:absolute;mso-position-horizontal-relative:margin;mso-position-vertical:absolute;mso-position-vertical-relative:text;mso-width-percent:0;mso-height-percent:0;mso-width-relative:margin;mso-height-relative:margin;v-text-anchor:middle" o:gfxdata="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" filled="f" strokecolor="red" strokeweight="2.25pt">
                 <w10:wrap anchorx="margin"/>
@@ -5678,7 +5666,7 @@
         <w:rPr>
           <w:rFonts w:ascii="Calibri" w:eastAsia="Calibri" w:hAnsi="Calibri" w:cs="Calibri"/>
           <w:noProof/>
-          <w:lang w:val="en-US"/>
+          <w:lang w:val="es-MX" w:eastAsia="es-MX"/>
         </w:rPr>
         <mc:AlternateContent>
           <mc:Choice Requires="wps">
@@ -5748,7 +5736,7 @@
               </wp:anchor>
             </w:drawing>
           </mc:Choice>
-          <mc:Fallback xmlns:cx1="http://schemas.microsoft.com/office/drawing/2015/9/8/chartex">
+          <mc:Fallback>
             <w:pict>
               <v:rect w14:anchorId="75A9F5A4" id="Rectángulo 81" o:spid="_x0000_s1026" style="position:absolute;margin-left:11.95pt;margin-top:73.75pt;width:92.5pt;height:15pt;z-index:251917312;visibility:visible;mso-wrap-style:square;mso-width-percent:0;mso-height-percent:0;mso-wrap-distance-left:9pt;mso-wrap-distance-top:0;mso-wrap-distance-right:9pt;mso-wrap-distance-bottom:0;mso-position-horizontal:absolute;mso-position-horizontal-relative:margin;mso-position-vertical:absolute;mso-position-vertical-relative:text;mso-width-percent:0;mso-height-percent:0;mso-width-relative:margin;mso-height-relative:margin;v-text-anchor:middle" o:gfxdata="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" filled="f" strokecolor="red" strokeweight="2.25pt">
                 <w10:wrap anchorx="margin"/>
@@ -5762,7 +5750,7 @@
           <w:rFonts w:ascii="Arial" w:eastAsia="Arial" w:hAnsi="Arial" w:cs="Arial"/>
           <w:noProof/>
           <w:sz w:val="24"/>
-          <w:lang w:val="en-US"/>
+          <w:lang w:val="es-MX" w:eastAsia="es-MX"/>
         </w:rPr>
         <w:drawing>
           <wp:inline distT="0" distB="0" distL="0" distR="0" wp14:anchorId="2F1427D7" wp14:editId="2779C250">
@@ -5899,7 +5887,7 @@
             <w:r>
               <w:rPr>
                 <w:noProof/>
-                <w:lang w:val="en-US"/>
+                <w:lang w:val="es-MX" w:eastAsia="es-MX"/>
               </w:rPr>
               <w:drawing>
                 <wp:inline distT="0" distB="0" distL="0" distR="0" wp14:anchorId="14C1312D" wp14:editId="528848DD">
@@ -5997,7 +5985,7 @@
             <w:r>
               <w:rPr>
                 <w:noProof/>
-                <w:lang w:val="en-US"/>
+                <w:lang w:val="es-MX" w:eastAsia="es-MX"/>
               </w:rPr>
               <w:drawing>
                 <wp:inline distT="0" distB="0" distL="0" distR="0" wp14:anchorId="516024FE" wp14:editId="707814E3">
@@ -6086,7 +6074,7 @@
             <w:r>
               <w:rPr>
                 <w:noProof/>
-                <w:lang w:val="en-US"/>
+                <w:lang w:val="es-MX" w:eastAsia="es-MX"/>
               </w:rPr>
               <w:drawing>
                 <wp:inline distT="0" distB="0" distL="0" distR="0" wp14:anchorId="49C648E4" wp14:editId="0443C75E">
@@ -6168,7 +6156,7 @@
             <w:r>
               <w:rPr>
                 <w:noProof/>
-                <w:lang w:val="en-US"/>
+                <w:lang w:val="es-MX" w:eastAsia="es-MX"/>
               </w:rPr>
               <w:drawing>
                 <wp:inline distT="0" distB="0" distL="0" distR="0" wp14:anchorId="7F97D78C" wp14:editId="5242DCEC">
@@ -6249,7 +6237,7 @@
             <w:r>
               <w:rPr>
                 <w:noProof/>
-                <w:lang w:val="en-US"/>
+                <w:lang w:val="es-MX" w:eastAsia="es-MX"/>
               </w:rPr>
               <w:drawing>
                 <wp:inline distT="0" distB="0" distL="0" distR="0" wp14:anchorId="09EEC64B" wp14:editId="6C4D60E0">
@@ -6330,7 +6318,7 @@
             <w:r>
               <w:rPr>
                 <w:noProof/>
-                <w:lang w:val="en-US"/>
+                <w:lang w:val="es-MX" w:eastAsia="es-MX"/>
               </w:rPr>
               <w:drawing>
                 <wp:inline distT="0" distB="0" distL="0" distR="0" wp14:anchorId="6A209820" wp14:editId="403B5298">
@@ -6419,7 +6407,7 @@
             <w:r>
               <w:rPr>
                 <w:noProof/>
-                <w:lang w:val="en-US"/>
+                <w:lang w:val="es-MX" w:eastAsia="es-MX"/>
               </w:rPr>
               <w:drawing>
                 <wp:inline distT="0" distB="0" distL="0" distR="0" wp14:anchorId="151D849E" wp14:editId="0E437443">
@@ -6508,7 +6496,7 @@
             <w:r>
               <w:rPr>
                 <w:noProof/>
-                <w:lang w:val="en-US"/>
+                <w:lang w:val="es-MX" w:eastAsia="es-MX"/>
               </w:rPr>
               <w:drawing>
                 <wp:inline distT="0" distB="0" distL="0" distR="0" wp14:anchorId="6E73DB3F" wp14:editId="6C272E45">
@@ -6604,7 +6592,7 @@
             <w:r>
               <w:rPr>
                 <w:noProof/>
-                <w:lang w:val="en-US"/>
+                <w:lang w:val="es-MX" w:eastAsia="es-MX"/>
               </w:rPr>
               <w:drawing>
                 <wp:inline distT="0" distB="0" distL="0" distR="0" wp14:anchorId="4FBD2363" wp14:editId="1710EA7E">
@@ -6778,7 +6766,7 @@
           <w:noProof/>
           <w:color w:val="1F3864"/>
           <w:sz w:val="32"/>
-          <w:lang w:val="en-US"/>
+          <w:lang w:val="es-MX" w:eastAsia="es-MX"/>
         </w:rPr>
         <w:drawing>
           <wp:anchor distT="0" distB="0" distL="114300" distR="114300" simplePos="0" relativeHeight="251936768" behindDoc="1" locked="0" layoutInCell="1" allowOverlap="1" wp14:anchorId="7D6A5F83" wp14:editId="4076878B">
@@ -6850,7 +6838,7 @@
         <w:rPr>
           <w:rFonts w:eastAsiaTheme="minorEastAsia"/>
           <w:noProof/>
-          <w:lang w:val="en-US"/>
+          <w:lang w:val="es-MX" w:eastAsia="es-MX"/>
         </w:rPr>
         <mc:AlternateContent>
           <mc:Choice Requires="wps">
@@ -6943,7 +6931,7 @@
               </wp:anchor>
             </w:drawing>
           </mc:Choice>
-          <mc:Fallback xmlns:cx1="http://schemas.microsoft.com/office/drawing/2015/9/8/chartex">
+          <mc:Fallback>
             <w:pict>
               <v:shapetype w14:anchorId="2E78EFC5" id="_x0000_t202" coordsize="21600,21600" o:spt="202" path="m,l,21600r21600,l21600,xe">
                 <v:stroke joinstyle="miter"/>
@@ -6992,7 +6980,7 @@
         <w:rPr>
           <w:rFonts w:eastAsiaTheme="minorEastAsia"/>
           <w:noProof/>
-          <w:lang w:val="en-US"/>
+          <w:lang w:val="es-MX" w:eastAsia="es-MX"/>
         </w:rPr>
         <mc:AlternateContent>
           <mc:Choice Requires="wps">
@@ -7085,7 +7073,7 @@
               </wp:anchor>
             </w:drawing>
           </mc:Choice>
-          <mc:Fallback xmlns:cx1="http://schemas.microsoft.com/office/drawing/2015/9/8/chartex">
+          <mc:Fallback>
             <w:pict>
               <v:shape w14:anchorId="709319E7" id="Cuadro de texto 63" o:spid="_x0000_s1036" type="#_x0000_t202" style="position:absolute;margin-left:451.15pt;margin-top:5.35pt;width:27.4pt;height:23.35pt;z-index:251905024;visibility:visible;mso-wrap-style:square;mso-width-percent:0;mso-height-percent:0;mso-wrap-distance-left:9pt;mso-wrap-distance-top:3.6pt;mso-wrap-distance-right:9pt;mso-wrap-distance-bottom:3.6pt;mso-position-horizontal:absolute;mso-position-horizontal-relative:text;mso-position-vertical:absolute;mso-position-vertical-relative:text;mso-width-percent:0;mso-height-percent:0;mso-width-relative:margin;mso-height-relative:margin;v-text-anchor:top" o:gfxdata="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" stroked="f">
                 <v:textbox>
@@ -7123,7 +7111,7 @@
         <w:rPr>
           <w:rFonts w:ascii="Calibri" w:eastAsia="Calibri" w:hAnsi="Calibri" w:cs="Calibri"/>
           <w:noProof/>
-          <w:lang w:val="en-US"/>
+          <w:lang w:val="es-MX" w:eastAsia="es-MX"/>
         </w:rPr>
         <mc:AlternateContent>
           <mc:Choice Requires="wps">
@@ -7193,7 +7181,7 @@
               </wp:anchor>
             </w:drawing>
           </mc:Choice>
-          <mc:Fallback xmlns:cx1="http://schemas.microsoft.com/office/drawing/2015/9/8/chartex">
+          <mc:Fallback>
             <w:pict>
               <v:rect w14:anchorId="6CEF992D" id="Rectángulo 7" o:spid="_x0000_s1026" style="position:absolute;margin-left:155.2pt;margin-top:11.6pt;width:295.15pt;height:158.25pt;z-index:251909120;visibility:visible;mso-wrap-style:square;mso-width-percent:0;mso-height-percent:0;mso-wrap-distance-left:9pt;mso-wrap-distance-top:0;mso-wrap-distance-right:9pt;mso-wrap-distance-bottom:0;mso-position-horizontal:absolute;mso-position-horizontal-relative:margin;mso-position-vertical:absolute;mso-position-vertical-relative:text;mso-width-percent:0;mso-height-percent:0;mso-width-relative:margin;mso-height-relative:margin;v-text-anchor:middle" o:gfxdata="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" filled="f" strokecolor="red" strokeweight="2.25pt">
                 <w10:wrap anchorx="margin"/>
@@ -7206,7 +7194,7 @@
         <w:rPr>
           <w:rFonts w:ascii="Calibri" w:eastAsia="Calibri" w:hAnsi="Calibri" w:cs="Calibri"/>
           <w:noProof/>
-          <w:lang w:val="en-US"/>
+          <w:lang w:val="es-MX" w:eastAsia="es-MX"/>
         </w:rPr>
         <mc:AlternateContent>
           <mc:Choice Requires="wps">
@@ -7276,7 +7264,7 @@
               </wp:anchor>
             </w:drawing>
           </mc:Choice>
-          <mc:Fallback xmlns:cx1="http://schemas.microsoft.com/office/drawing/2015/9/8/chartex">
+          <mc:Fallback>
             <w:pict>
               <v:rect w14:anchorId="1ED3B5DD" id="Rectángulo 8" o:spid="_x0000_s1026" style="position:absolute;margin-left:-10.9pt;margin-top:8.05pt;width:157.6pt;height:23.5pt;z-index:251911168;visibility:visible;mso-wrap-style:square;mso-width-percent:0;mso-height-percent:0;mso-wrap-distance-left:9pt;mso-wrap-distance-top:0;mso-wrap-distance-right:9pt;mso-wrap-distance-bottom:0;mso-position-horizontal:absolute;mso-position-horizontal-relative:margin;mso-position-vertical:absolute;mso-position-vertical-relative:text;mso-width-percent:0;mso-height-percent:0;mso-width-relative:margin;mso-height-relative:margin;v-text-anchor:middle" o:gfxdata="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" filled="f" strokecolor="red" strokeweight="2.25pt">
                 <w10:wrap anchorx="margin"/>
@@ -7296,7 +7284,7 @@
         <w:rPr>
           <w:rFonts w:ascii="Calibri" w:eastAsia="Calibri" w:hAnsi="Calibri" w:cs="Calibri"/>
           <w:noProof/>
-          <w:lang w:val="en-US"/>
+          <w:lang w:val="es-MX" w:eastAsia="es-MX"/>
         </w:rPr>
         <mc:AlternateContent>
           <mc:Choice Requires="wps">
@@ -7366,7 +7354,7 @@
               </wp:anchor>
             </w:drawing>
           </mc:Choice>
-          <mc:Fallback xmlns:cx1="http://schemas.microsoft.com/office/drawing/2015/9/8/chartex">
+          <mc:Fallback>
             <w:pict>
               <v:rect w14:anchorId="685FEF05" id="Rectángulo 9" o:spid="_x0000_s1026" style="position:absolute;margin-left:-13.05pt;margin-top:11.95pt;width:156.85pt;height:138.3pt;z-index:251913216;visibility:visible;mso-wrap-style:square;mso-width-percent:0;mso-height-percent:0;mso-wrap-distance-left:9pt;mso-wrap-distance-top:0;mso-wrap-distance-right:9pt;mso-wrap-distance-bottom:0;mso-position-horizontal:absolute;mso-position-horizontal-relative:margin;mso-position-vertical:absolute;mso-position-vertical-relative:text;mso-width-percent:0;mso-height-percent:0;mso-width-relative:margin;mso-height-relative:margin;v-text-anchor:middle" o:gfxdata="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" filled="f" strokecolor="red" strokeweight="2.25pt">
                 <w10:wrap anchorx="margin"/>
@@ -7414,7 +7402,7 @@
         <w:rPr>
           <w:rFonts w:ascii="Calibri" w:eastAsia="Calibri" w:hAnsi="Calibri" w:cs="Calibri"/>
           <w:noProof/>
-          <w:lang w:val="en-US"/>
+          <w:lang w:val="es-MX" w:eastAsia="es-MX"/>
         </w:rPr>
         <mc:AlternateContent>
           <mc:Choice Requires="wps">
@@ -7507,7 +7495,7 @@
               </wp:anchor>
             </w:drawing>
           </mc:Choice>
-          <mc:Fallback xmlns:cx1="http://schemas.microsoft.com/office/drawing/2015/9/8/chartex">
+          <mc:Fallback>
             <w:pict>
               <v:shape w14:anchorId="63D64744" id="Cuadro de texto 70" o:spid="_x0000_s1037" type="#_x0000_t202" style="position:absolute;margin-left:-43.4pt;margin-top:23.65pt;width:27.4pt;height:23.35pt;z-index:251907072;visibility:visible;mso-wrap-style:square;mso-width-percent:0;mso-height-percent:0;mso-wrap-distance-left:9pt;mso-wrap-distance-top:3.6pt;mso-wrap-distance-right:9pt;mso-wrap-distance-bottom:3.6pt;mso-position-horizontal:absolute;mso-position-horizontal-relative:text;mso-position-vertical:absolute;mso-position-vertical-relative:text;mso-width-percent:0;mso-height-percent:0;mso-width-relative:margin;mso-height-relative:margin;v-text-anchor:top" o:gfxdata="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" stroked="f">
                 <v:textbox>
@@ -7782,7 +7770,7 @@
         <w:rPr>
           <w:rFonts w:ascii="Calibri" w:eastAsia="Calibri" w:hAnsi="Calibri" w:cs="Calibri"/>
           <w:noProof/>
-          <w:lang w:val="en-US"/>
+          <w:lang w:val="es-MX" w:eastAsia="es-MX"/>
         </w:rPr>
         <w:lastRenderedPageBreak/>
         <mc:AlternateContent>
@@ -7853,7 +7841,7 @@
               </wp:anchor>
             </w:drawing>
           </mc:Choice>
-          <mc:Fallback xmlns:cx1="http://schemas.microsoft.com/office/drawing/2015/9/8/chartex">
+          <mc:Fallback>
             <w:pict>
               <v:rect w14:anchorId="55E20FD3" id="Rectángulo 115" o:spid="_x0000_s1026" style="position:absolute;margin-left:340.7pt;margin-top:179.8pt;width:58.85pt;height:11.25pt;flip:x y;z-index:251935744;visibility:visible;mso-wrap-style:square;mso-width-percent:0;mso-height-percent:0;mso-wrap-distance-left:9pt;mso-wrap-distance-top:0;mso-wrap-distance-right:9pt;mso-wrap-distance-bottom:0;mso-position-horizontal:absolute;mso-position-horizontal-relative:margin;mso-position-vertical:absolute;mso-position-vertical-relative:text;mso-width-percent:0;mso-height-percent:0;mso-width-relative:margin;mso-height-relative:margin;v-text-anchor:middle" o:gfxdata="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" filled="f" strokecolor="red" strokeweight="2.25pt">
                 <w10:wrap anchorx="margin"/>
@@ -7866,7 +7854,7 @@
         <w:rPr>
           <w:rFonts w:ascii="Calibri" w:eastAsia="Calibri" w:hAnsi="Calibri" w:cs="Calibri"/>
           <w:noProof/>
-          <w:lang w:val="en-US"/>
+          <w:lang w:val="es-MX" w:eastAsia="es-MX"/>
         </w:rPr>
         <mc:AlternateContent>
           <mc:Choice Requires="wps">
@@ -7936,7 +7924,7 @@
               </wp:anchor>
             </w:drawing>
           </mc:Choice>
-          <mc:Fallback xmlns:cx1="http://schemas.microsoft.com/office/drawing/2015/9/8/chartex">
+          <mc:Fallback>
             <w:pict>
               <v:rect w14:anchorId="65262750" id="Rectángulo 112" o:spid="_x0000_s1026" style="position:absolute;margin-left:219.25pt;margin-top:179.75pt;width:58.85pt;height:11.25pt;flip:x y;z-index:251929600;visibility:visible;mso-wrap-style:square;mso-width-percent:0;mso-height-percent:0;mso-wrap-distance-left:9pt;mso-wrap-distance-top:0;mso-wrap-distance-right:9pt;mso-wrap-distance-bottom:0;mso-position-horizontal:absolute;mso-position-horizontal-relative:margin;mso-position-vertical:absolute;mso-position-vertical-relative:text;mso-width-percent:0;mso-height-percent:0;mso-width-relative:margin;mso-height-relative:margin;v-text-anchor:middle" o:gfxdata="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" filled="f" strokecolor="red" strokeweight="2.25pt">
                 <w10:wrap anchorx="margin"/>
@@ -7949,7 +7937,7 @@
         <w:rPr>
           <w:rFonts w:ascii="Calibri" w:eastAsia="Calibri" w:hAnsi="Calibri" w:cs="Calibri"/>
           <w:noProof/>
-          <w:lang w:val="en-US"/>
+          <w:lang w:val="es-MX" w:eastAsia="es-MX"/>
         </w:rPr>
         <mc:AlternateContent>
           <mc:Choice Requires="wps">
@@ -8019,7 +8007,7 @@
               </wp:anchor>
             </w:drawing>
           </mc:Choice>
-          <mc:Fallback xmlns:cx1="http://schemas.microsoft.com/office/drawing/2015/9/8/chartex">
+          <mc:Fallback>
             <w:pict>
               <v:rect w14:anchorId="087817D6" id="Rectángulo 114" o:spid="_x0000_s1026" style="position:absolute;margin-left:297.5pt;margin-top:190.4pt;width:24.4pt;height:10.6pt;z-index:251933696;visibility:visible;mso-wrap-style:square;mso-width-percent:0;mso-height-percent:0;mso-wrap-distance-left:9pt;mso-wrap-distance-top:0;mso-wrap-distance-right:9pt;mso-wrap-distance-bottom:0;mso-position-horizontal:absolute;mso-position-horizontal-relative:margin;mso-position-vertical:absolute;mso-position-vertical-relative:text;mso-width-percent:0;mso-height-percent:0;mso-width-relative:margin;mso-height-relative:margin;v-text-anchor:middle" o:gfxdata="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" filled="f" strokecolor="red" strokeweight="2.25pt">
                 <w10:wrap anchorx="margin"/>
@@ -8032,7 +8020,7 @@
         <w:rPr>
           <w:rFonts w:ascii="Calibri" w:eastAsia="Calibri" w:hAnsi="Calibri" w:cs="Calibri"/>
           <w:noProof/>
-          <w:lang w:val="en-US"/>
+          <w:lang w:val="es-MX" w:eastAsia="es-MX"/>
         </w:rPr>
         <mc:AlternateContent>
           <mc:Choice Requires="wps">
@@ -8102,7 +8090,7 @@
               </wp:anchor>
             </w:drawing>
           </mc:Choice>
-          <mc:Fallback xmlns:cx1="http://schemas.microsoft.com/office/drawing/2015/9/8/chartex">
+          <mc:Fallback>
             <w:pict>
               <v:rect w14:anchorId="54CC367D" id="Rectángulo 113" o:spid="_x0000_s1026" style="position:absolute;margin-left:440.85pt;margin-top:45.8pt;width:22.2pt;height:11.9pt;z-index:251931648;visibility:visible;mso-wrap-style:square;mso-width-percent:0;mso-height-percent:0;mso-wrap-distance-left:9pt;mso-wrap-distance-top:0;mso-wrap-distance-right:9pt;mso-wrap-distance-bottom:0;mso-position-horizontal:absolute;mso-position-horizontal-relative:margin;mso-position-vertical:absolute;mso-position-vertical-relative:text;mso-width-percent:0;mso-height-percent:0;mso-width-relative:margin;mso-height-relative:margin;v-text-anchor:middle" o:gfxdata="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" filled="f" strokecolor="red" strokeweight="2.25pt">
                 <w10:wrap anchorx="margin"/>
@@ -8115,7 +8103,7 @@
         <w:rPr>
           <w:rFonts w:ascii="Calibri" w:eastAsia="Calibri" w:hAnsi="Calibri" w:cs="Calibri"/>
           <w:noProof/>
-          <w:lang w:val="en-US"/>
+          <w:lang w:val="es-MX" w:eastAsia="es-MX"/>
         </w:rPr>
         <mc:AlternateContent>
           <mc:Choice Requires="wps">
@@ -8185,7 +8173,7 @@
               </wp:anchor>
             </w:drawing>
           </mc:Choice>
-          <mc:Fallback xmlns:cx1="http://schemas.microsoft.com/office/drawing/2015/9/8/chartex">
+          <mc:Fallback>
             <w:pict>
               <v:rect w14:anchorId="764D90C6" id="Rectángulo 111" o:spid="_x0000_s1026" style="position:absolute;margin-left:287.45pt;margin-top:167.85pt;width:41.05pt;height:11.4pt;flip:x y;z-index:251927552;visibility:visible;mso-wrap-style:square;mso-width-percent:0;mso-height-percent:0;mso-wrap-distance-left:9pt;mso-wrap-distance-top:0;mso-wrap-distance-right:9pt;mso-wrap-distance-bottom:0;mso-position-horizontal:absolute;mso-position-horizontal-relative:margin;mso-position-vertical:absolute;mso-position-vertical-relative:text;mso-width-percent:0;mso-height-percent:0;mso-width-relative:margin;mso-height-relative:margin;v-text-anchor:middle" o:gfxdata="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" filled="f" strokecolor="red" strokeweight="2.25pt">
                 <w10:wrap anchorx="margin"/>
@@ -8201,7 +8189,7 @@
           <w:noProof/>
           <w:color w:val="1F3864"/>
           <w:sz w:val="32"/>
-          <w:lang w:val="en-US"/>
+          <w:lang w:val="es-MX" w:eastAsia="es-MX"/>
         </w:rPr>
         <w:drawing>
           <wp:inline distT="0" distB="0" distL="0" distR="0" wp14:anchorId="58A3FE7A" wp14:editId="2F7C1CAE">
@@ -8339,7 +8327,7 @@
             <w:r>
               <w:rPr>
                 <w:noProof/>
-                <w:lang w:val="en-US"/>
+                <w:lang w:val="es-MX" w:eastAsia="es-MX"/>
               </w:rPr>
               <w:drawing>
                 <wp:inline distT="0" distB="0" distL="0" distR="0" wp14:anchorId="63794B11" wp14:editId="3F41BCD8">
@@ -8440,7 +8428,7 @@
             <w:r>
               <w:rPr>
                 <w:noProof/>
-                <w:lang w:val="en-US"/>
+                <w:lang w:val="es-MX" w:eastAsia="es-MX"/>
               </w:rPr>
               <w:drawing>
                 <wp:inline distT="0" distB="0" distL="0" distR="0" wp14:anchorId="57F67300" wp14:editId="24A69A3F">
@@ -8529,7 +8517,7 @@
             <w:r>
               <w:rPr>
                 <w:noProof/>
-                <w:lang w:val="en-US"/>
+                <w:lang w:val="es-MX" w:eastAsia="es-MX"/>
               </w:rPr>
               <w:drawing>
                 <wp:inline distT="0" distB="0" distL="0" distR="0" wp14:anchorId="6130DF53" wp14:editId="2AF44D4B">
@@ -8631,7 +8619,7 @@
             <w:r>
               <w:rPr>
                 <w:noProof/>
-                <w:lang w:val="en-US"/>
+                <w:lang w:val="es-MX" w:eastAsia="es-MX"/>
               </w:rPr>
               <w:drawing>
                 <wp:inline distT="0" distB="0" distL="0" distR="0" wp14:anchorId="3D19F468" wp14:editId="27C20D41">
@@ -8733,7 +8721,7 @@
             <w:r>
               <w:rPr>
                 <w:noProof/>
-                <w:lang w:val="en-US"/>
+                <w:lang w:val="es-MX" w:eastAsia="es-MX"/>
               </w:rPr>
               <w:drawing>
                 <wp:inline distT="0" distB="0" distL="0" distR="0" wp14:anchorId="1F81DC3A" wp14:editId="6252D58B">
@@ -8997,7 +8985,7 @@
           <w:rFonts w:ascii="Arial" w:eastAsia="Arial" w:hAnsi="Arial" w:cs="Arial"/>
           <w:noProof/>
           <w:sz w:val="24"/>
-          <w:lang w:val="en-US"/>
+          <w:lang w:val="es-MX" w:eastAsia="es-MX"/>
         </w:rPr>
         <w:drawing>
           <wp:inline distT="0" distB="0" distL="0" distR="0" wp14:anchorId="422FCBEC" wp14:editId="101396C4">
@@ -9134,7 +9122,7 @@
             <w:r>
               <w:rPr>
                 <w:noProof/>
-                <w:lang w:val="en-US"/>
+                <w:lang w:val="es-MX" w:eastAsia="es-MX"/>
               </w:rPr>
               <w:drawing>
                 <wp:inline distT="0" distB="0" distL="0" distR="0" wp14:anchorId="12417C41" wp14:editId="7548816F">
@@ -9218,7 +9206,7 @@
             <w:r>
               <w:rPr>
                 <w:noProof/>
-                <w:lang w:val="en-US"/>
+                <w:lang w:val="es-MX" w:eastAsia="es-MX"/>
               </w:rPr>
               <w:drawing>
                 <wp:inline distT="0" distB="0" distL="0" distR="0" wp14:anchorId="7968CA6F" wp14:editId="442AF431">
@@ -9308,7 +9296,7 @@
             <w:r>
               <w:rPr>
                 <w:noProof/>
-                <w:lang w:val="en-US"/>
+                <w:lang w:val="es-MX" w:eastAsia="es-MX"/>
               </w:rPr>
               <w:drawing>
                 <wp:inline distT="0" distB="0" distL="0" distR="0" wp14:anchorId="41C57F91" wp14:editId="675D5187">
@@ -9407,7 +9395,7 @@
             <w:r>
               <w:rPr>
                 <w:noProof/>
-                <w:lang w:val="en-US"/>
+                <w:lang w:val="es-MX" w:eastAsia="es-MX"/>
               </w:rPr>
               <w:drawing>
                 <wp:inline distT="0" distB="0" distL="0" distR="0" wp14:anchorId="42B7794A" wp14:editId="13B4D3D1">
@@ -9495,7 +9483,7 @@
             <w:r>
               <w:rPr>
                 <w:noProof/>
-                <w:lang w:val="en-US"/>
+                <w:lang w:val="es-MX" w:eastAsia="es-MX"/>
               </w:rPr>
               <w:drawing>
                 <wp:inline distT="0" distB="0" distL="0" distR="0" wp14:anchorId="62007518" wp14:editId="469912BA">
@@ -9583,7 +9571,7 @@
             <w:r>
               <w:rPr>
                 <w:noProof/>
-                <w:lang w:val="en-US"/>
+                <w:lang w:val="es-MX" w:eastAsia="es-MX"/>
               </w:rPr>
               <w:drawing>
                 <wp:inline distT="0" distB="0" distL="0" distR="0" wp14:anchorId="194ED98E" wp14:editId="00FCEE7D">
@@ -9802,7 +9790,7 @@
         <w:rPr>
           <w:rFonts w:ascii="Calibri" w:eastAsia="Calibri" w:hAnsi="Calibri" w:cs="Calibri"/>
           <w:noProof/>
-          <w:lang w:val="en-US"/>
+          <w:lang w:val="es-MX" w:eastAsia="es-MX"/>
         </w:rPr>
         <mc:AlternateContent>
           <mc:Choice Requires="wps">
@@ -9872,7 +9860,7 @@
               </wp:anchor>
             </w:drawing>
           </mc:Choice>
-          <mc:Fallback xmlns:cx1="http://schemas.microsoft.com/office/drawing/2015/9/8/chartex">
+          <mc:Fallback>
             <w:pict>
               <v:rect w14:anchorId="06F14FC5" id="Rectángulo 128" o:spid="_x0000_s1026" style="position:absolute;margin-left:102.85pt;margin-top:34.85pt;width:261.9pt;height:14.9pt;flip:y;z-index:251938816;visibility:visible;mso-wrap-style:square;mso-width-percent:0;mso-height-percent:0;mso-wrap-distance-left:9pt;mso-wrap-distance-top:0;mso-wrap-distance-right:9pt;mso-wrap-distance-bottom:0;mso-position-horizontal:absolute;mso-position-horizontal-relative:margin;mso-position-vertical:absolute;mso-position-vertical-relative:text;mso-width-percent:0;mso-height-percent:0;mso-width-relative:margin;mso-height-relative:margin;v-text-anchor:middle" o:gfxdata="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" filled="f" strokecolor="red" strokeweight="2.25pt">
                 <w10:wrap anchorx="margin"/>
@@ -9887,7 +9875,7 @@
           <w:b/>
           <w:noProof/>
           <w:sz w:val="24"/>
-          <w:lang w:val="en-US"/>
+          <w:lang w:val="es-MX" w:eastAsia="es-MX"/>
         </w:rPr>
         <w:drawing>
           <wp:inline distT="0" distB="0" distL="0" distR="0" wp14:anchorId="6A714647" wp14:editId="64DB5657">
@@ -10329,7 +10317,7 @@
             <w:r>
               <w:rPr>
                 <w:noProof/>
-                <w:lang w:val="en-US"/>
+                <w:lang w:val="es-MX" w:eastAsia="es-MX"/>
               </w:rPr>
               <w:drawing>
                 <wp:inline distT="0" distB="0" distL="0" distR="0" wp14:anchorId="3A5FB610" wp14:editId="312F3BFE">
@@ -10428,7 +10416,7 @@
             <w:r>
               <w:rPr>
                 <w:noProof/>
-                <w:lang w:val="en-US"/>
+                <w:lang w:val="es-MX" w:eastAsia="es-MX"/>
               </w:rPr>
               <w:drawing>
                 <wp:inline distT="0" distB="0" distL="0" distR="0" wp14:anchorId="2A2E25AE" wp14:editId="09536D1B">
@@ -10532,7 +10520,7 @@
             <w:r>
               <w:rPr>
                 <w:noProof/>
-                <w:lang w:val="en-US"/>
+                <w:lang w:val="es-MX" w:eastAsia="es-MX"/>
               </w:rPr>
               <w:drawing>
                 <wp:inline distT="0" distB="0" distL="0" distR="0" wp14:anchorId="308B75F7" wp14:editId="7A29B8BE">
@@ -10628,7 +10616,7 @@
             <w:r>
               <w:rPr>
                 <w:noProof/>
-                <w:lang w:val="en-US"/>
+                <w:lang w:val="es-MX" w:eastAsia="es-MX"/>
               </w:rPr>
               <w:drawing>
                 <wp:inline distT="0" distB="0" distL="0" distR="0" wp14:anchorId="727997C7" wp14:editId="2110F097">
@@ -10732,7 +10720,7 @@
 </file>
 
 <file path=word/endnotes.xml><?xml version="1.0" encoding="utf-8"?>
-<w:endnotes xmlns:wpc="http://schemas.microsoft.com/office/word/2010/wordprocessingCanvas" xmlns:cx="http://schemas.microsoft.com/office/drawing/2014/chartex" xmlns:mc="http://schemas.openxmlformats.org/markup-compatibility/2006" xmlns:o="urn:schemas-microsoft-com:office:office" xmlns:r="http://schemas.openxmlformats.org/officeDocument/2006/relationships" xmlns:m="http://schemas.openxmlformats.org/officeDocument/2006/math" xmlns:v="urn:schemas-microsoft-com:vml" xmlns:wp14="http://schemas.microsoft.com/office/word/2010/wordprocessingDrawing" xmlns:wp="http://schemas.openxmlformats.org/drawingml/2006/wordprocessingDrawing" xmlns:w10="urn:schemas-microsoft-com:office:word" xmlns:w="http://schemas.openxmlformats.org/wordprocessingml/2006/main" xmlns:w14="http://schemas.microsoft.com/office/word/2010/wordml" xmlns:w15="http://schemas.microsoft.com/office/word/2012/wordml" xmlns:w16se="http://schemas.microsoft.com/office/word/2015/wordml/symex" xmlns:wpg="http://schemas.microsoft.com/office/word/2010/wordprocessingGroup" xmlns:wpi="http://schemas.microsoft.com/office/word/2010/wordprocessingInk" xmlns:wne="http://schemas.microsoft.com/office/word/2006/wordml" xmlns:wps="http://schemas.microsoft.com/office/word/2010/wordprocessingShape" mc:Ignorable="w14 w15 w16se wp14">
+<w:endnotes xmlns:wpc="http://schemas.microsoft.com/office/word/2010/wordprocessingCanvas" xmlns:cx="http://schemas.microsoft.com/office/drawing/2014/chartex" xmlns:cx1="http://schemas.microsoft.com/office/drawing/2015/9/8/chartex" xmlns:mc="http://schemas.openxmlformats.org/markup-compatibility/2006" xmlns:o="urn:schemas-microsoft-com:office:office" xmlns:r="http://schemas.openxmlformats.org/officeDocument/2006/relationships" xmlns:m="http://schemas.openxmlformats.org/officeDocument/2006/math" xmlns:v="urn:schemas-microsoft-com:vml" xmlns:wp14="http://schemas.microsoft.com/office/word/2010/wordprocessingDrawing" xmlns:wp="http://schemas.openxmlformats.org/drawingml/2006/wordprocessingDrawing" xmlns:w10="urn:schemas-microsoft-com:office:word" xmlns:w="http://schemas.openxmlformats.org/wordprocessingml/2006/main" xmlns:w14="http://schemas.microsoft.com/office/word/2010/wordml" xmlns:w15="http://schemas.microsoft.com/office/word/2012/wordml" xmlns:w16se="http://schemas.microsoft.com/office/word/2015/wordml/symex" xmlns:wpg="http://schemas.microsoft.com/office/word/2010/wordprocessingGroup" xmlns:wpi="http://schemas.microsoft.com/office/word/2010/wordprocessingInk" xmlns:wne="http://schemas.microsoft.com/office/word/2006/wordml" xmlns:wps="http://schemas.microsoft.com/office/word/2010/wordprocessingShape" mc:Ignorable="w14 w15 w16se wp14">
   <w:endnote w:type="separator" w:id="-1">
     <w:p>
       <w:pPr>
@@ -10757,7 +10745,7 @@
 </file>
 
 <file path=word/footer1.xml><?xml version="1.0" encoding="utf-8"?>
-<w:ftr xmlns:wpc="http://schemas.microsoft.com/office/word/2010/wordprocessingCanvas" xmlns:cx="http://schemas.microsoft.com/office/drawing/2014/chartex" xmlns:mc="http://schemas.openxmlformats.org/markup-compatibility/2006" xmlns:o="urn:schemas-microsoft-com:office:office" xmlns:r="http://schemas.openxmlformats.org/officeDocument/2006/relationships" xmlns:m="http://schemas.openxmlformats.org/officeDocument/2006/math" xmlns:v="urn:schemas-microsoft-com:vml" xmlns:wp14="http://schemas.microsoft.com/office/word/2010/wordprocessingDrawing" xmlns:wp="http://schemas.openxmlformats.org/drawingml/2006/wordprocessingDrawing" xmlns:w10="urn:schemas-microsoft-com:office:word" xmlns:w="http://schemas.openxmlformats.org/wordprocessingml/2006/main" xmlns:w14="http://schemas.microsoft.com/office/word/2010/wordml" xmlns:w15="http://schemas.microsoft.com/office/word/2012/wordml" xmlns:w16se="http://schemas.microsoft.com/office/word/2015/wordml/symex" xmlns:wpg="http://schemas.microsoft.com/office/word/2010/wordprocessingGroup" xmlns:wpi="http://schemas.microsoft.com/office/word/2010/wordprocessingInk" xmlns:wne="http://schemas.microsoft.com/office/word/2006/wordml" xmlns:wps="http://schemas.microsoft.com/office/word/2010/wordprocessingShape" mc:Ignorable="w14 w15 w16se wp14">
+<w:ftr xmlns:wpc="http://schemas.microsoft.com/office/word/2010/wordprocessingCanvas" xmlns:cx="http://schemas.microsoft.com/office/drawing/2014/chartex" xmlns:cx1="http://schemas.microsoft.com/office/drawing/2015/9/8/chartex" xmlns:mc="http://schemas.openxmlformats.org/markup-compatibility/2006" xmlns:o="urn:schemas-microsoft-com:office:office" xmlns:r="http://schemas.openxmlformats.org/officeDocument/2006/relationships" xmlns:m="http://schemas.openxmlformats.org/officeDocument/2006/math" xmlns:v="urn:schemas-microsoft-com:vml" xmlns:wp14="http://schemas.microsoft.com/office/word/2010/wordprocessingDrawing" xmlns:wp="http://schemas.openxmlformats.org/drawingml/2006/wordprocessingDrawing" xmlns:w10="urn:schemas-microsoft-com:office:word" xmlns:w="http://schemas.openxmlformats.org/wordprocessingml/2006/main" xmlns:w14="http://schemas.microsoft.com/office/word/2010/wordml" xmlns:w15="http://schemas.microsoft.com/office/word/2012/wordml" xmlns:w16se="http://schemas.microsoft.com/office/word/2015/wordml/symex" xmlns:wpg="http://schemas.microsoft.com/office/word/2010/wordprocessingGroup" xmlns:wpi="http://schemas.microsoft.com/office/word/2010/wordprocessingInk" xmlns:wne="http://schemas.microsoft.com/office/word/2006/wordml" xmlns:wps="http://schemas.microsoft.com/office/word/2010/wordprocessingShape" mc:Ignorable="w14 w15 w16se wp14">
   <w:sdt>
     <w:sdtPr>
       <w:rPr>
@@ -10800,7 +10788,7 @@
                 <w:b/>
                 <w:noProof/>
                 <w:color w:val="FFFFFF" w:themeColor="background1"/>
-                <w:lang w:val="en-US"/>
+                <w:lang w:val="es-MX" w:eastAsia="es-MX"/>
               </w:rPr>
               <mc:AlternateContent>
                 <mc:Choice Requires="wps">
@@ -10858,7 +10846,7 @@
                     </wp:anchor>
                   </w:drawing>
                 </mc:Choice>
-                <mc:Fallback xmlns:cx1="http://schemas.microsoft.com/office/drawing/2015/9/8/chartex">
+                <mc:Fallback>
                   <w:pict>
                     <v:line w14:anchorId="42D5C661" id="Conector recto 13" o:spid="_x0000_s1026" style="position:absolute;z-index:251662336;visibility:visible;mso-wrap-style:square;mso-width-percent:0;mso-height-percent:0;mso-wrap-distance-left:9pt;mso-wrap-distance-top:0;mso-wrap-distance-right:9pt;mso-wrap-distance-bottom:0;mso-position-horizontal:absolute;mso-position-horizontal-relative:text;mso-position-vertical:absolute;mso-position-vertical-relative:text;mso-width-percent:0;mso-height-percent:0;mso-width-relative:margin;mso-height-relative:margin" from="-17.55pt,-3pt" to="446.7pt,-2.25pt" o:gfxdata="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" strokecolor="#a5a5a5 [3206]" strokeweight="1.5pt">
                       <v:stroke joinstyle="miter"/>
@@ -10872,7 +10860,7 @@
                 <w:b/>
                 <w:noProof/>
                 <w:color w:val="FFFFFF" w:themeColor="background1"/>
-                <w:lang w:val="en-US"/>
+                <w:lang w:val="es-MX" w:eastAsia="es-MX"/>
               </w:rPr>
               <mc:AlternateContent>
                 <mc:Choice Requires="wps">
@@ -10969,7 +10957,7 @@
                     </wp:anchor>
                   </w:drawing>
                 </mc:Choice>
-                <mc:Fallback xmlns:cx1="http://schemas.microsoft.com/office/drawing/2015/9/8/chartex">
+                <mc:Fallback>
                   <w:pict>
                     <v:rect w14:anchorId="2CD8D370" id="Rectángulo 11" o:spid="_x0000_s1026" style="position:absolute;margin-left:280.3pt;margin-top:-3.3pt;width:167.65pt;height:22.4pt;z-index:-251658241;visibility:visible;mso-wrap-style:square;mso-width-percent:0;mso-wrap-distance-left:9pt;mso-wrap-distance-top:0;mso-wrap-distance-right:9pt;mso-wrap-distance-bottom:0;mso-position-horizontal:absolute;mso-position-horizontal-relative:text;mso-position-vertical:absolute;mso-position-vertical-relative:text;mso-width-percent:0;mso-width-relative:margin;v-text-anchor:middle" o:gfxdata="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" fillcolor="#002060" stroked="f" strokeweight="1pt">
                       <v:fill color2="#002060" o:opacity2="15728f" rotate="t" angle="90" colors="0 #002060;34734f #002060;40632f #002060;45815f #072766;46531f #002060;60293f #002060;1 #002060" focus="100%" type="gradient"/>
@@ -11020,7 +11008,7 @@
                 <w:noProof/>
                 <w:color w:val="FFFFFF" w:themeColor="background1"/>
               </w:rPr>
-              <w:t>12</w:t>
+              <w:t>2</w:t>
             </w:r>
             <w:r>
               <w:rPr>
@@ -11100,7 +11088,7 @@
 </file>
 
 <file path=word/footnotes.xml><?xml version="1.0" encoding="utf-8"?>
-<w:footnotes xmlns:wpc="http://schemas.microsoft.com/office/word/2010/wordprocessingCanvas" xmlns:cx="http://schemas.microsoft.com/office/drawing/2014/chartex" xmlns:mc="http://schemas.openxmlformats.org/markup-compatibility/2006" xmlns:o="urn:schemas-microsoft-com:office:office" xmlns:r="http://schemas.openxmlformats.org/officeDocument/2006/relationships" xmlns:m="http://schemas.openxmlformats.org/officeDocument/2006/math" xmlns:v="urn:schemas-microsoft-com:vml" xmlns:wp14="http://schemas.microsoft.com/office/word/2010/wordprocessingDrawing" xmlns:wp="http://schemas.openxmlformats.org/drawingml/2006/wordprocessingDrawing" xmlns:w10="urn:schemas-microsoft-com:office:word" xmlns:w="http://schemas.openxmlformats.org/wordprocessingml/2006/main" xmlns:w14="http://schemas.microsoft.com/office/word/2010/wordml" xmlns:w15="http://schemas.microsoft.com/office/word/2012/wordml" xmlns:w16se="http://schemas.microsoft.com/office/word/2015/wordml/symex" xmlns:wpg="http://schemas.microsoft.com/office/word/2010/wordprocessingGroup" xmlns:wpi="http://schemas.microsoft.com/office/word/2010/wordprocessingInk" xmlns:wne="http://schemas.microsoft.com/office/word/2006/wordml" xmlns:wps="http://schemas.microsoft.com/office/word/2010/wordprocessingShape" mc:Ignorable="w14 w15 w16se wp14">
+<w:footnotes xmlns:wpc="http://schemas.microsoft.com/office/word/2010/wordprocessingCanvas" xmlns:cx="http://schemas.microsoft.com/office/drawing/2014/chartex" xmlns:cx1="http://schemas.microsoft.com/office/drawing/2015/9/8/chartex" xmlns:mc="http://schemas.openxmlformats.org/markup-compatibility/2006" xmlns:o="urn:schemas-microsoft-com:office:office" xmlns:r="http://schemas.openxmlformats.org/officeDocument/2006/relationships" xmlns:m="http://schemas.openxmlformats.org/officeDocument/2006/math" xmlns:v="urn:schemas-microsoft-com:vml" xmlns:wp14="http://schemas.microsoft.com/office/word/2010/wordprocessingDrawing" xmlns:wp="http://schemas.openxmlformats.org/drawingml/2006/wordprocessingDrawing" xmlns:w10="urn:schemas-microsoft-com:office:word" xmlns:w="http://schemas.openxmlformats.org/wordprocessingml/2006/main" xmlns:w14="http://schemas.microsoft.com/office/word/2010/wordml" xmlns:w15="http://schemas.microsoft.com/office/word/2012/wordml" xmlns:w16se="http://schemas.microsoft.com/office/word/2015/wordml/symex" xmlns:wpg="http://schemas.microsoft.com/office/word/2010/wordprocessingGroup" xmlns:wpi="http://schemas.microsoft.com/office/word/2010/wordprocessingInk" xmlns:wne="http://schemas.microsoft.com/office/word/2006/wordml" xmlns:wps="http://schemas.microsoft.com/office/word/2010/wordprocessingShape" mc:Ignorable="w14 w15 w16se wp14">
   <w:footnote w:type="separator" w:id="-1">
     <w:p>
       <w:pPr>
@@ -11125,7 +11113,7 @@
 </file>
 
 <file path=word/header1.xml><?xml version="1.0" encoding="utf-8"?>
-<w:hdr xmlns:wpc="http://schemas.microsoft.com/office/word/2010/wordprocessingCanvas" xmlns:cx="http://schemas.microsoft.com/office/drawing/2014/chartex" xmlns:mc="http://schemas.openxmlformats.org/markup-compatibility/2006" xmlns:o="urn:schemas-microsoft-com:office:office" xmlns:r="http://schemas.openxmlformats.org/officeDocument/2006/relationships" xmlns:m="http://schemas.openxmlformats.org/officeDocument/2006/math" xmlns:v="urn:schemas-microsoft-com:vml" xmlns:wp14="http://schemas.microsoft.com/office/word/2010/wordprocessingDrawing" xmlns:wp="http://schemas.openxmlformats.org/drawingml/2006/wordprocessingDrawing" xmlns:w10="urn:schemas-microsoft-com:office:word" xmlns:w="http://schemas.openxmlformats.org/wordprocessingml/2006/main" xmlns:w14="http://schemas.microsoft.com/office/word/2010/wordml" xmlns:w15="http://schemas.microsoft.com/office/word/2012/wordml" xmlns:w16se="http://schemas.microsoft.com/office/word/2015/wordml/symex" xmlns:wpg="http://schemas.microsoft.com/office/word/2010/wordprocessingGroup" xmlns:wpi="http://schemas.microsoft.com/office/word/2010/wordprocessingInk" xmlns:wne="http://schemas.microsoft.com/office/word/2006/wordml" xmlns:wps="http://schemas.microsoft.com/office/word/2010/wordprocessingShape" mc:Ignorable="w14 w15 w16se wp14">
+<w:hdr xmlns:wpc="http://schemas.microsoft.com/office/word/2010/wordprocessingCanvas" xmlns:cx="http://schemas.microsoft.com/office/drawing/2014/chartex" xmlns:cx1="http://schemas.microsoft.com/office/drawing/2015/9/8/chartex" xmlns:mc="http://schemas.openxmlformats.org/markup-compatibility/2006" xmlns:o="urn:schemas-microsoft-com:office:office" xmlns:r="http://schemas.openxmlformats.org/officeDocument/2006/relationships" xmlns:m="http://schemas.openxmlformats.org/officeDocument/2006/math" xmlns:v="urn:schemas-microsoft-com:vml" xmlns:wp14="http://schemas.microsoft.com/office/word/2010/wordprocessingDrawing" xmlns:wp="http://schemas.openxmlformats.org/drawingml/2006/wordprocessingDrawing" xmlns:w10="urn:schemas-microsoft-com:office:word" xmlns:w="http://schemas.openxmlformats.org/wordprocessingml/2006/main" xmlns:w14="http://schemas.microsoft.com/office/word/2010/wordml" xmlns:w15="http://schemas.microsoft.com/office/word/2012/wordml" xmlns:w16se="http://schemas.microsoft.com/office/word/2015/wordml/symex" xmlns:wpg="http://schemas.microsoft.com/office/word/2010/wordprocessingGroup" xmlns:wpi="http://schemas.microsoft.com/office/word/2010/wordprocessingInk" xmlns:wne="http://schemas.microsoft.com/office/word/2006/wordml" xmlns:wps="http://schemas.microsoft.com/office/word/2010/wordprocessingShape" mc:Ignorable="w14 w15 w16se wp14">
   <w:p>
     <w:pPr>
       <w:pStyle w:val="Encabezado"/>
@@ -11133,7 +11121,7 @@
     <w:r>
       <w:rPr>
         <w:noProof/>
-        <w:lang w:val="en-US"/>
+        <w:lang w:val="es-MX" w:eastAsia="es-MX"/>
       </w:rPr>
       <w:drawing>
         <wp:anchor distT="0" distB="0" distL="114300" distR="114300" simplePos="0" relativeHeight="251664384" behindDoc="0" locked="0" layoutInCell="1" allowOverlap="1" wp14:anchorId="7AF51393" wp14:editId="26FB0079">
@@ -11203,7 +11191,7 @@
 </file>
 
 <file path=word/numbering.xml><?xml version="1.0" encoding="utf-8"?>
-<w:numbering xmlns:wpc="http://schemas.microsoft.com/office/word/2010/wordprocessingCanvas" xmlns:cx="http://schemas.microsoft.com/office/drawing/2014/chartex" xmlns:mc="http://schemas.openxmlformats.org/markup-compatibility/2006" xmlns:o="urn:schemas-microsoft-com:office:office" xmlns:r="http://schemas.openxmlformats.org/officeDocument/2006/relationships" xmlns:m="http://schemas.openxmlformats.org/officeDocument/2006/math" xmlns:v="urn:schemas-microsoft-com:vml" xmlns:wp14="http://schemas.microsoft.com/office/word/2010/wordprocessingDrawing" xmlns:wp="http://schemas.openxmlformats.org/drawingml/2006/wordprocessingDrawing" xmlns:w10="urn:schemas-microsoft-com:office:word" xmlns:w="http://schemas.openxmlformats.org/wordprocessingml/2006/main" xmlns:w14="http://schemas.microsoft.com/office/word/2010/wordml" xmlns:w15="http://schemas.microsoft.com/office/word/2012/wordml" xmlns:w16se="http://schemas.microsoft.com/office/word/2015/wordml/symex" xmlns:wpg="http://schemas.microsoft.com/office/word/2010/wordprocessingGroup" xmlns:wpi="http://schemas.microsoft.com/office/word/2010/wordprocessingInk" xmlns:wne="http://schemas.microsoft.com/office/word/2006/wordml" xmlns:wps="http://schemas.microsoft.com/office/word/2010/wordprocessingShape" mc:Ignorable="w14 w15 w16se wp14">
+<w:numbering xmlns:wpc="http://schemas.microsoft.com/office/word/2010/wordprocessingCanvas" xmlns:cx="http://schemas.microsoft.com/office/drawing/2014/chartex" xmlns:cx1="http://schemas.microsoft.com/office/drawing/2015/9/8/chartex" xmlns:mc="http://schemas.openxmlformats.org/markup-compatibility/2006" xmlns:o="urn:schemas-microsoft-com:office:office" xmlns:r="http://schemas.openxmlformats.org/officeDocument/2006/relationships" xmlns:m="http://schemas.openxmlformats.org/officeDocument/2006/math" xmlns:v="urn:schemas-microsoft-com:vml" xmlns:wp14="http://schemas.microsoft.com/office/word/2010/wordprocessingDrawing" xmlns:wp="http://schemas.openxmlformats.org/drawingml/2006/wordprocessingDrawing" xmlns:w10="urn:schemas-microsoft-com:office:word" xmlns:w="http://schemas.openxmlformats.org/wordprocessingml/2006/main" xmlns:w14="http://schemas.microsoft.com/office/word/2010/wordml" xmlns:w15="http://schemas.microsoft.com/office/word/2012/wordml" xmlns:w16se="http://schemas.microsoft.com/office/word/2015/wordml/symex" xmlns:wpg="http://schemas.microsoft.com/office/word/2010/wordprocessingGroup" xmlns:wpi="http://schemas.microsoft.com/office/word/2010/wordprocessingInk" xmlns:wne="http://schemas.microsoft.com/office/word/2006/wordml" xmlns:wps="http://schemas.microsoft.com/office/word/2010/wordprocessingShape" mc:Ignorable="w14 w15 w16se wp14">
   <w:abstractNum w:abstractNumId="0" w15:restartNumberingAfterBreak="0">
     <w:nsid w:val="0C111B0C"/>
     <w:multiLevelType w:val="hybridMultilevel"/>
@@ -13235,7 +13223,7 @@
 </file>
 
 <file path=customXml/itemProps1.xml><?xml version="1.0" encoding="utf-8"?>
-<ds:datastoreItem xmlns:ds="http://schemas.openxmlformats.org/officeDocument/2006/customXml" ds:itemID="{C3D93F28-0070-4123-A4A6-C2F3AA5698FF}">
+<ds:datastoreItem xmlns:ds="http://schemas.openxmlformats.org/officeDocument/2006/customXml" ds:itemID="{46646662-6C9C-4590-8E62-231F6524EA0F}">
   <ds:schemaRefs>
     <ds:schemaRef ds:uri="http://schemas.openxmlformats.org/officeDocument/2006/bibliography"/>
   </ds:schemaRefs>
